--- a/HVK Kineses.docx
+++ b/HVK Kineses.docx
@@ -10,9 +10,46 @@
         <w:t>KINESIS</w:t>
       </w:r>
     </w:p>
+    <w:p/>
     <w:p>
-      <w:bookmarkStart w:id="0" w:name="_GoBack"/>
-      <w:bookmarkEnd w:id="0"/>
+      <w:pPr>
+        <w:rPr>
+          <w:i/>
+          <w:iCs/>
+          <w:sz w:val="36"/>
+          <w:szCs w:val="36"/>
+        </w:rPr>
+      </w:pPr>
+      <w:r>
+        <w:rPr>
+          <w:sz w:val="36"/>
+          <w:szCs w:val="36"/>
+        </w:rPr>
+        <w:t>3</w:t>
+      </w:r>
+      <w:r>
+        <w:rPr>
+          <w:sz w:val="36"/>
+          <w:szCs w:val="36"/>
+        </w:rPr>
+        <w:t xml:space="preserve"> </w:t>
+      </w:r>
+      <w:r>
+        <w:rPr>
+          <w:sz w:val="36"/>
+          <w:szCs w:val="36"/>
+        </w:rPr>
+        <w:t xml:space="preserve">Types: </w:t>
+      </w:r>
+      <w:r>
+        <w:rPr>
+          <w:i/>
+          <w:iCs/>
+          <w:sz w:val="36"/>
+          <w:szCs w:val="36"/>
+        </w:rPr>
+        <w:t>Kinesis Streams, Kinesis Firehose, Kinesis Analytics</w:t>
+      </w:r>
     </w:p>
     <w:p>
       <w:pPr>
@@ -23,33 +60,12 @@
       </w:pPr>
       <w:r>
         <w:rPr>
-          <w:sz w:val="36"/>
-          <w:szCs w:val="36"/>
-        </w:rPr>
-        <w:t>3</w:t>
-      </w:r>
-      <w:r>
-        <w:rPr>
-          <w:sz w:val="36"/>
-          <w:szCs w:val="36"/>
-        </w:rPr>
-        <w:t xml:space="preserve"> </w:t>
-      </w:r>
-      <w:r>
-        <w:rPr>
-          <w:sz w:val="36"/>
-          <w:szCs w:val="36"/>
-        </w:rPr>
-        <w:t xml:space="preserve">Types: </w:t>
-      </w:r>
-      <w:r>
-        <w:rPr>
           <w:i/>
           <w:iCs/>
           <w:sz w:val="36"/>
           <w:szCs w:val="36"/>
         </w:rPr>
-        <w:t>Kinesis Streams, Kinesis Firehose, Kinesis Analytics</w:t>
+        <w:t>Another one: Kinesis video stream : to stream videos</w:t>
       </w:r>
     </w:p>
     <w:p/>
@@ -131,6 +147,7 @@
         <w:rPr>
           <w:noProof/>
         </w:rPr>
+        <w:lastRenderedPageBreak/>
         <w:drawing>
           <wp:inline distT="0" distB="0" distL="0" distR="0" wp14:anchorId="012FEAD8" wp14:editId="4698D403">
             <wp:extent cx="5731510" cy="3223895"/>
@@ -170,7 +187,6 @@
     </w:p>
     <w:p>
       <w:r>
-        <w:lastRenderedPageBreak/>
         <w:t>Kinesis Analytics works with Stream and Firehose.</w:t>
       </w:r>
     </w:p>
@@ -215,6 +231,16 @@
           </wp:inline>
         </w:drawing>
       </w:r>
+    </w:p>
+    <w:p>
+      <w:r>
+        <w:t>Runs SQL queries and sends back to Stream or Firehose</w:t>
+      </w:r>
+      <w:r>
+        <w:t>.</w:t>
+      </w:r>
+      <w:bookmarkStart w:id="0" w:name="_GoBack"/>
+      <w:bookmarkEnd w:id="0"/>
     </w:p>
     <w:sectPr>
       <w:pgSz w:w="11906" w:h="16838"/>
